--- a/XcosStructure/Lib/images/blocks/HLFVALVE_A.docx
+++ b/XcosStructure/Lib/images/blocks/HLFVALVE_A.docx
@@ -3,8 +3,6 @@
 <w:document xmlns:wpc="http://schemas.microsoft.com/office/word/2010/wordprocessingCanvas" xmlns:mc="http://schemas.openxmlformats.org/markup-compatibility/2006" xmlns:o="urn:schemas-microsoft-com:office:office" xmlns:r="http://schemas.openxmlformats.org/officeDocument/2006/relationships" xmlns:m="http://schemas.openxmlformats.org/officeDocument/2006/math" xmlns:v="urn:schemas-microsoft-com:vml" xmlns:wp14="http://schemas.microsoft.com/office/word/2010/wordprocessingDrawing" xmlns:wp="http://schemas.openxmlformats.org/drawingml/2006/wordprocessingDrawing" xmlns:w10="urn:schemas-microsoft-com:office:word" xmlns:w="http://schemas.openxmlformats.org/wordprocessingml/2006/main" xmlns:w14="http://schemas.microsoft.com/office/word/2010/wordml" xmlns:w15="http://schemas.microsoft.com/office/word/2012/wordml" xmlns:wpg="http://schemas.microsoft.com/office/word/2010/wordprocessingGroup" xmlns:wpi="http://schemas.microsoft.com/office/word/2010/wordprocessingInk" xmlns:wne="http://schemas.microsoft.com/office/word/2006/wordml" xmlns:wps="http://schemas.microsoft.com/office/word/2010/wordprocessingShape" mc:Ignorable="w14 w15 wp14">
   <w:body>
     <w:p>
-      <w:bookmarkStart w:id="0" w:name="_GoBack"/>
-      <w:bookmarkEnd w:id="0"/>
       <w:r>
         <w:rPr>
           <w:noProof/>
@@ -491,6 +489,16 @@
                               </w:rPr>
                               <w:t>WFS</w:t>
                             </w:r>
+                            <w:r>
+                              <w:rPr>
+                                <w:rFonts w:asciiTheme="minorHAnsi" w:hAnsi="Calibri" w:cstheme="minorBidi"/>
+                                <w:color w:val="000000" w:themeColor="text1"/>
+                                <w:kern w:val="24"/>
+                                <w:sz w:val="80"/>
+                                <w:szCs w:val="80"/>
+                              </w:rPr>
+                              <w:t>-</w:t>
+                            </w:r>
                           </w:p>
                           <w:p>
                             <w:pPr>
@@ -511,6 +519,16 @@
                               </w:rPr>
                               <w:t>WFD</w:t>
                             </w:r>
+                            <w:r>
+                              <w:rPr>
+                                <w:rFonts w:asciiTheme="minorHAnsi" w:hAnsi="Calibri" w:cstheme="minorBidi"/>
+                                <w:color w:val="000000" w:themeColor="text1"/>
+                                <w:kern w:val="24"/>
+                                <w:sz w:val="80"/>
+                                <w:szCs w:val="80"/>
+                              </w:rPr>
+                              <w:t>+</w:t>
+                            </w:r>
                           </w:p>
                           <w:p>
                             <w:pPr>
@@ -571,6 +589,16 @@
                               </w:rPr>
                               <w:t>WFW</w:t>
                             </w:r>
+                            <w:r>
+                              <w:rPr>
+                                <w:rFonts w:asciiTheme="minorHAnsi" w:hAnsi="Calibri" w:cstheme="minorBidi"/>
+                                <w:color w:val="000000" w:themeColor="text1"/>
+                                <w:kern w:val="24"/>
+                                <w:sz w:val="80"/>
+                                <w:szCs w:val="80"/>
+                              </w:rPr>
+                              <w:t>-</w:t>
+                            </w:r>
                           </w:p>
                           <w:p>
                             <w:pPr>
@@ -660,6 +688,16 @@
                               </w:rPr>
                               <w:t>WFX</w:t>
                             </w:r>
+                            <w:r>
+                              <w:rPr>
+                                <w:rFonts w:asciiTheme="minorHAnsi" w:hAnsi="Calibri" w:cstheme="minorBidi"/>
+                                <w:color w:val="000000" w:themeColor="text1"/>
+                                <w:kern w:val="24"/>
+                                <w:sz w:val="80"/>
+                                <w:szCs w:val="80"/>
+                              </w:rPr>
+                              <w:t>-</w:t>
+                            </w:r>
                           </w:p>
                           <w:p>
                             <w:pPr>
@@ -683,6 +721,16 @@
                               </w:rPr>
                               <w:t>WFA</w:t>
                             </w:r>
+                            <w:r>
+                              <w:rPr>
+                                <w:rFonts w:asciiTheme="minorHAnsi" w:hAnsi="Calibri" w:cstheme="minorBidi"/>
+                                <w:color w:val="000000" w:themeColor="text1"/>
+                                <w:kern w:val="24"/>
+                                <w:sz w:val="80"/>
+                                <w:szCs w:val="80"/>
+                              </w:rPr>
+                              <w:t>+</w:t>
+                            </w:r>
                           </w:p>
                           <w:p>
                             <w:pPr>
@@ -706,6 +754,16 @@
                               </w:rPr>
                               <w:t>WFC</w:t>
                             </w:r>
+                            <w:r>
+                              <w:rPr>
+                                <w:rFonts w:asciiTheme="minorHAnsi" w:hAnsi="Calibri" w:cstheme="minorBidi"/>
+                                <w:color w:val="000000" w:themeColor="text1"/>
+                                <w:kern w:val="24"/>
+                                <w:sz w:val="80"/>
+                                <w:szCs w:val="80"/>
+                              </w:rPr>
+                              <w:t>+</w:t>
+                            </w:r>
                           </w:p>
                           <w:p>
                             <w:pPr>
@@ -726,6 +784,18 @@
                               </w:rPr>
                               <w:t>WFR</w:t>
                             </w:r>
+                            <w:r>
+                              <w:rPr>
+                                <w:rFonts w:asciiTheme="minorHAnsi" w:hAnsi="Calibri" w:cstheme="minorBidi"/>
+                                <w:color w:val="000000" w:themeColor="text1"/>
+                                <w:kern w:val="24"/>
+                                <w:sz w:val="80"/>
+                                <w:szCs w:val="80"/>
+                              </w:rPr>
+                              <w:t>+</w:t>
+                            </w:r>
+                            <w:bookmarkStart w:id="0" w:name="_GoBack"/>
+                            <w:bookmarkEnd w:id="0"/>
                           </w:p>
                           <w:p>
                             <w:pPr>
@@ -829,7 +899,11 @@
           </mc:Choice>
           <mc:Fallback>
             <w:pict>
-              <v:shape w14:anchorId="6A7A67B6" id="TextBox 40" o:spid="_x0000_s1027" type="#_x0000_t202" style="position:absolute;margin-left:173.85pt;margin-top:-69.4pt;width:225.05pt;height:807pt;z-index:251663360;visibility:visible;mso-wrap-style:square;mso-width-percent:0;mso-height-percent:0;mso-wrap-distance-left:9pt;mso-wrap-distance-top:0;mso-wrap-distance-right:9pt;mso-wrap-distance-bottom:0;mso-position-horizontal:right;mso-position-horizontal-relative:page;mso-position-vertical:absolute;mso-position-vertical-relative:text;mso-width-percent:0;mso-height-percent:0;mso-width-relative:margin;mso-height-relative:margin;v-text-anchor:top" o:gfxdata="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" filled="f" stroked="f">
+              <v:shapetype w14:anchorId="6A7A67B6" id="_x0000_t202" coordsize="21600,21600" o:spt="202" path="m,l,21600r21600,l21600,xe">
+                <v:stroke joinstyle="miter"/>
+                <v:path gradientshapeok="t" o:connecttype="rect"/>
+              </v:shapetype>
+              <v:shape id="TextBox 40" o:spid="_x0000_s1027" type="#_x0000_t202" style="position:absolute;margin-left:173.85pt;margin-top:-69.4pt;width:225.05pt;height:807pt;z-index:251663360;visibility:visible;mso-wrap-style:square;mso-width-percent:0;mso-height-percent:0;mso-wrap-distance-left:9pt;mso-wrap-distance-top:0;mso-wrap-distance-right:9pt;mso-wrap-distance-bottom:0;mso-position-horizontal:right;mso-position-horizontal-relative:page;mso-position-vertical:absolute;mso-position-vertical-relative:text;mso-width-percent:0;mso-height-percent:0;mso-width-relative:margin;mso-height-relative:margin;v-text-anchor:top" o:gfxdata="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" filled="f" stroked="f">
                 <v:textbox>
                   <w:txbxContent>
                     <w:p>
@@ -854,6 +928,16 @@
                         </w:rPr>
                         <w:t>WFS</w:t>
                       </w:r>
+                      <w:r>
+                        <w:rPr>
+                          <w:rFonts w:asciiTheme="minorHAnsi" w:hAnsi="Calibri" w:cstheme="minorBidi"/>
+                          <w:color w:val="000000" w:themeColor="text1"/>
+                          <w:kern w:val="24"/>
+                          <w:sz w:val="80"/>
+                          <w:szCs w:val="80"/>
+                        </w:rPr>
+                        <w:t>-</w:t>
+                      </w:r>
                     </w:p>
                     <w:p>
                       <w:pPr>
@@ -874,6 +958,16 @@
                         </w:rPr>
                         <w:t>WFD</w:t>
                       </w:r>
+                      <w:r>
+                        <w:rPr>
+                          <w:rFonts w:asciiTheme="minorHAnsi" w:hAnsi="Calibri" w:cstheme="minorBidi"/>
+                          <w:color w:val="000000" w:themeColor="text1"/>
+                          <w:kern w:val="24"/>
+                          <w:sz w:val="80"/>
+                          <w:szCs w:val="80"/>
+                        </w:rPr>
+                        <w:t>+</w:t>
+                      </w:r>
                     </w:p>
                     <w:p>
                       <w:pPr>
@@ -934,6 +1028,16 @@
                         </w:rPr>
                         <w:t>WFW</w:t>
                       </w:r>
+                      <w:r>
+                        <w:rPr>
+                          <w:rFonts w:asciiTheme="minorHAnsi" w:hAnsi="Calibri" w:cstheme="minorBidi"/>
+                          <w:color w:val="000000" w:themeColor="text1"/>
+                          <w:kern w:val="24"/>
+                          <w:sz w:val="80"/>
+                          <w:szCs w:val="80"/>
+                        </w:rPr>
+                        <w:t>-</w:t>
+                      </w:r>
                     </w:p>
                     <w:p>
                       <w:pPr>
@@ -1023,6 +1127,16 @@
                         </w:rPr>
                         <w:t>WFX</w:t>
                       </w:r>
+                      <w:r>
+                        <w:rPr>
+                          <w:rFonts w:asciiTheme="minorHAnsi" w:hAnsi="Calibri" w:cstheme="minorBidi"/>
+                          <w:color w:val="000000" w:themeColor="text1"/>
+                          <w:kern w:val="24"/>
+                          <w:sz w:val="80"/>
+                          <w:szCs w:val="80"/>
+                        </w:rPr>
+                        <w:t>-</w:t>
+                      </w:r>
                     </w:p>
                     <w:p>
                       <w:pPr>
@@ -1046,6 +1160,16 @@
                         </w:rPr>
                         <w:t>WFA</w:t>
                       </w:r>
+                      <w:r>
+                        <w:rPr>
+                          <w:rFonts w:asciiTheme="minorHAnsi" w:hAnsi="Calibri" w:cstheme="minorBidi"/>
+                          <w:color w:val="000000" w:themeColor="text1"/>
+                          <w:kern w:val="24"/>
+                          <w:sz w:val="80"/>
+                          <w:szCs w:val="80"/>
+                        </w:rPr>
+                        <w:t>+</w:t>
+                      </w:r>
                     </w:p>
                     <w:p>
                       <w:pPr>
@@ -1069,6 +1193,16 @@
                         </w:rPr>
                         <w:t>WFC</w:t>
                       </w:r>
+                      <w:r>
+                        <w:rPr>
+                          <w:rFonts w:asciiTheme="minorHAnsi" w:hAnsi="Calibri" w:cstheme="minorBidi"/>
+                          <w:color w:val="000000" w:themeColor="text1"/>
+                          <w:kern w:val="24"/>
+                          <w:sz w:val="80"/>
+                          <w:szCs w:val="80"/>
+                        </w:rPr>
+                        <w:t>+</w:t>
+                      </w:r>
                     </w:p>
                     <w:p>
                       <w:pPr>
@@ -1089,6 +1223,18 @@
                         </w:rPr>
                         <w:t>WFR</w:t>
                       </w:r>
+                      <w:r>
+                        <w:rPr>
+                          <w:rFonts w:asciiTheme="minorHAnsi" w:hAnsi="Calibri" w:cstheme="minorBidi"/>
+                          <w:color w:val="000000" w:themeColor="text1"/>
+                          <w:kern w:val="24"/>
+                          <w:sz w:val="80"/>
+                          <w:szCs w:val="80"/>
+                        </w:rPr>
+                        <w:t>+</w:t>
+                      </w:r>
+                      <w:bookmarkStart w:id="1" w:name="_GoBack"/>
+                      <w:bookmarkEnd w:id="1"/>
                     </w:p>
                     <w:p>
                       <w:pPr>

--- a/XcosStructure/Lib/images/blocks/HLFVALVE_A.docx
+++ b/XcosStructure/Lib/images/blocks/HLFVALVE_A.docx
@@ -3,6 +3,150 @@
 <w:document xmlns:wpc="http://schemas.microsoft.com/office/word/2010/wordprocessingCanvas" xmlns:mc="http://schemas.openxmlformats.org/markup-compatibility/2006" xmlns:o="urn:schemas-microsoft-com:office:office" xmlns:r="http://schemas.openxmlformats.org/officeDocument/2006/relationships" xmlns:m="http://schemas.openxmlformats.org/officeDocument/2006/math" xmlns:v="urn:schemas-microsoft-com:vml" xmlns:wp14="http://schemas.microsoft.com/office/word/2010/wordprocessingDrawing" xmlns:wp="http://schemas.openxmlformats.org/drawingml/2006/wordprocessingDrawing" xmlns:w10="urn:schemas-microsoft-com:office:word" xmlns:w="http://schemas.openxmlformats.org/wordprocessingml/2006/main" xmlns:w14="http://schemas.microsoft.com/office/word/2010/wordml" xmlns:w15="http://schemas.microsoft.com/office/word/2012/wordml" xmlns:wpg="http://schemas.microsoft.com/office/word/2010/wordprocessingGroup" xmlns:wpi="http://schemas.microsoft.com/office/word/2010/wordprocessingInk" xmlns:wne="http://schemas.microsoft.com/office/word/2006/wordml" xmlns:wps="http://schemas.microsoft.com/office/word/2010/wordprocessingShape" mc:Ignorable="w14 w15 wp14">
   <w:body>
     <w:p>
+      <w:bookmarkStart w:id="0" w:name="_GoBack"/>
+      <w:bookmarkEnd w:id="0"/>
+      <w:r>
+        <w:rPr>
+          <w:noProof/>
+        </w:rPr>
+        <mc:AlternateContent>
+          <mc:Choice Requires="wps">
+            <w:drawing>
+              <wp:anchor distT="0" distB="0" distL="114300" distR="114300" simplePos="0" relativeHeight="251660288" behindDoc="0" locked="0" layoutInCell="1" allowOverlap="1" wp14:anchorId="574F90F4" wp14:editId="6292FBD3">
+                <wp:simplePos x="0" y="0"/>
+                <wp:positionH relativeFrom="page">
+                  <wp:posOffset>-1191895</wp:posOffset>
+                </wp:positionH>
+                <wp:positionV relativeFrom="paragraph">
+                  <wp:posOffset>2461895</wp:posOffset>
+                </wp:positionV>
+                <wp:extent cx="8437880" cy="2606358"/>
+                <wp:effectExtent l="1270" t="0" r="21590" b="21590"/>
+                <wp:wrapNone/>
+                <wp:docPr id="6" name="Rectangle 5"/>
+                <wp:cNvGraphicFramePr/>
+                <a:graphic xmlns:a="http://schemas.openxmlformats.org/drawingml/2006/main">
+                  <a:graphicData uri="http://schemas.microsoft.com/office/word/2010/wordprocessingShape">
+                    <wps:wsp>
+                      <wps:cNvSpPr/>
+                      <wps:spPr>
+                        <a:xfrm rot="16200000">
+                          <a:off x="0" y="0"/>
+                          <a:ext cx="8437880" cy="2606358"/>
+                        </a:xfrm>
+                        <a:prstGeom prst="rect">
+                          <a:avLst/>
+                        </a:prstGeom>
+                        <a:solidFill>
+                          <a:srgbClr val="00B0F0"/>
+                        </a:solidFill>
+                      </wps:spPr>
+                      <wps:style>
+                        <a:lnRef idx="2">
+                          <a:schemeClr val="accent1">
+                            <a:shade val="50000"/>
+                          </a:schemeClr>
+                        </a:lnRef>
+                        <a:fillRef idx="1">
+                          <a:schemeClr val="accent1"/>
+                        </a:fillRef>
+                        <a:effectRef idx="0">
+                          <a:schemeClr val="accent1"/>
+                        </a:effectRef>
+                        <a:fontRef idx="minor">
+                          <a:schemeClr val="lt1"/>
+                        </a:fontRef>
+                      </wps:style>
+                      <wps:txbx>
+                        <w:txbxContent>
+                          <w:p>
+                            <w:pPr>
+                              <w:pStyle w:val="NormalWeb"/>
+                              <w:spacing w:before="0" w:beforeAutospacing="0" w:after="0" w:afterAutospacing="0"/>
+                              <w:rPr>
+                                <w:color w:val="000000" w:themeColor="text1"/>
+                              </w:rPr>
+                            </w:pPr>
+                            <w:r>
+                              <w:rPr>
+                                <w:rFonts w:asciiTheme="minorHAnsi" w:hAnsi="Calibri" w:cstheme="minorBidi"/>
+                                <w:color w:val="000000" w:themeColor="text1"/>
+                                <w:kern w:val="24"/>
+                                <w:sz w:val="240"/>
+                                <w:szCs w:val="230"/>
+                              </w:rPr>
+                              <w:t>HLF</w:t>
+                            </w:r>
+                            <w:r>
+                              <w:rPr>
+                                <w:rFonts w:asciiTheme="minorHAnsi" w:hAnsi="Calibri" w:cstheme="minorBidi"/>
+                                <w:color w:val="000000" w:themeColor="text1"/>
+                                <w:kern w:val="24"/>
+                                <w:sz w:val="240"/>
+                                <w:szCs w:val="230"/>
+                              </w:rPr>
+                              <w:t>VALVE_A</w:t>
+                            </w:r>
+                          </w:p>
+                        </w:txbxContent>
+                      </wps:txbx>
+                      <wps:bodyPr wrap="square" rtlCol="0" anchor="ctr">
+                        <a:noAutofit/>
+                      </wps:bodyPr>
+                    </wps:wsp>
+                  </a:graphicData>
+                </a:graphic>
+                <wp14:sizeRelH relativeFrom="margin">
+                  <wp14:pctWidth>0</wp14:pctWidth>
+                </wp14:sizeRelH>
+                <wp14:sizeRelV relativeFrom="margin">
+                  <wp14:pctHeight>0</wp14:pctHeight>
+                </wp14:sizeRelV>
+              </wp:anchor>
+            </w:drawing>
+          </mc:Choice>
+          <mc:Fallback>
+            <w:pict>
+              <v:rect w14:anchorId="574F90F4" id="Rectangle 5" o:spid="_x0000_s1026" style="position:absolute;margin-left:-93.85pt;margin-top:193.85pt;width:664.4pt;height:205.25pt;rotation:-90;z-index:251660288;visibility:visible;mso-wrap-style:square;mso-width-percent:0;mso-height-percent:0;mso-wrap-distance-left:9pt;mso-wrap-distance-top:0;mso-wrap-distance-right:9pt;mso-wrap-distance-bottom:0;mso-position-horizontal:absolute;mso-position-horizontal-relative:page;mso-position-vertical:absolute;mso-position-vertical-relative:text;mso-width-percent:0;mso-height-percent:0;mso-width-relative:margin;mso-height-relative:margin;v-text-anchor:middle" o:gfxdata="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" fillcolor="#00b0f0" strokecolor="#1f4d78 [1604]" strokeweight="1pt">
+                <v:textbox>
+                  <w:txbxContent>
+                    <w:p>
+                      <w:pPr>
+                        <w:pStyle w:val="NormalWeb"/>
+                        <w:spacing w:before="0" w:beforeAutospacing="0" w:after="0" w:afterAutospacing="0"/>
+                        <w:rPr>
+                          <w:color w:val="000000" w:themeColor="text1"/>
+                        </w:rPr>
+                      </w:pPr>
+                      <w:r>
+                        <w:rPr>
+                          <w:rFonts w:asciiTheme="minorHAnsi" w:hAnsi="Calibri" w:cstheme="minorBidi"/>
+                          <w:color w:val="000000" w:themeColor="text1"/>
+                          <w:kern w:val="24"/>
+                          <w:sz w:val="240"/>
+                          <w:szCs w:val="230"/>
+                        </w:rPr>
+                        <w:t>HLF</w:t>
+                      </w:r>
+                      <w:r>
+                        <w:rPr>
+                          <w:rFonts w:asciiTheme="minorHAnsi" w:hAnsi="Calibri" w:cstheme="minorBidi"/>
+                          <w:color w:val="000000" w:themeColor="text1"/>
+                          <w:kern w:val="24"/>
+                          <w:sz w:val="240"/>
+                          <w:szCs w:val="230"/>
+                        </w:rPr>
+                        <w:t>VALVE_A</w:t>
+                      </w:r>
+                    </w:p>
+                  </w:txbxContent>
+                </v:textbox>
+                <w10:wrap anchorx="page"/>
+              </v:rect>
+            </w:pict>
+          </mc:Fallback>
+        </mc:AlternateContent>
+      </w:r>
       <w:r>
         <w:rPr>
           <w:noProof/>
@@ -48,6 +192,7 @@
                                 <w:szCs w:val="112"/>
                               </w:rPr>
                             </w:pPr>
+                            <w:proofErr w:type="gramStart"/>
                             <w:r>
                               <w:rPr>
                                 <w:rFonts w:asciiTheme="minorHAnsi" w:hAnsi="Calibri" w:cstheme="minorBidi"/>
@@ -56,8 +201,9 @@
                                 <w:sz w:val="144"/>
                                 <w:szCs w:val="112"/>
                               </w:rPr>
-                              <w:t>PS</w:t>
-                            </w:r>
+                              <w:t>ps</w:t>
+                            </w:r>
+                            <w:proofErr w:type="gramEnd"/>
                           </w:p>
                           <w:p>
                             <w:pPr>
@@ -68,6 +214,7 @@
                                 <w:szCs w:val="112"/>
                               </w:rPr>
                             </w:pPr>
+                            <w:proofErr w:type="gramStart"/>
                             <w:r>
                               <w:rPr>
                                 <w:rFonts w:asciiTheme="minorHAnsi" w:hAnsi="Calibri" w:cstheme="minorBidi"/>
@@ -76,8 +223,9 @@
                                 <w:sz w:val="144"/>
                                 <w:szCs w:val="112"/>
                               </w:rPr>
-                              <w:t>PX</w:t>
-                            </w:r>
+                              <w:t>px</w:t>
+                            </w:r>
+                            <w:proofErr w:type="gramEnd"/>
                           </w:p>
                           <w:p>
                             <w:pPr>
@@ -88,6 +236,8 @@
                                 <w:szCs w:val="112"/>
                               </w:rPr>
                             </w:pPr>
+                            <w:proofErr w:type="spellStart"/>
+                            <w:proofErr w:type="gramStart"/>
                             <w:r>
                               <w:rPr>
                                 <w:rFonts w:asciiTheme="minorHAnsi" w:hAnsi="Calibri" w:cstheme="minorBidi"/>
@@ -96,8 +246,10 @@
                                 <w:sz w:val="144"/>
                                 <w:szCs w:val="112"/>
                               </w:rPr>
-                              <w:t>PR</w:t>
-                            </w:r>
+                              <w:t>pr</w:t>
+                            </w:r>
+                            <w:proofErr w:type="spellEnd"/>
+                            <w:proofErr w:type="gramEnd"/>
                           </w:p>
                           <w:p>
                             <w:pPr>
@@ -108,6 +260,7 @@
                                 <w:szCs w:val="112"/>
                               </w:rPr>
                             </w:pPr>
+                            <w:proofErr w:type="gramStart"/>
                             <w:r>
                               <w:rPr>
                                 <w:rFonts w:asciiTheme="minorHAnsi" w:hAnsi="Calibri" w:cstheme="minorBidi"/>
@@ -116,8 +269,9 @@
                                 <w:sz w:val="144"/>
                                 <w:szCs w:val="112"/>
                               </w:rPr>
-                              <w:t>PC</w:t>
-                            </w:r>
+                              <w:t>pc</w:t>
+                            </w:r>
+                            <w:proofErr w:type="gramEnd"/>
                           </w:p>
                           <w:p>
                             <w:pPr>
@@ -128,6 +282,7 @@
                                 <w:szCs w:val="112"/>
                               </w:rPr>
                             </w:pPr>
+                            <w:proofErr w:type="gramStart"/>
                             <w:r>
                               <w:rPr>
                                 <w:rFonts w:asciiTheme="minorHAnsi" w:hAnsi="Calibri" w:cstheme="minorBidi"/>
@@ -136,8 +291,9 @@
                                 <w:sz w:val="144"/>
                                 <w:szCs w:val="112"/>
                               </w:rPr>
-                              <w:t>PA</w:t>
-                            </w:r>
+                              <w:t>pa</w:t>
+                            </w:r>
+                            <w:proofErr w:type="gramEnd"/>
                           </w:p>
                           <w:p>
                             <w:pPr>
@@ -151,6 +307,7 @@
                                 <w:szCs w:val="112"/>
                               </w:rPr>
                             </w:pPr>
+                            <w:proofErr w:type="gramStart"/>
                             <w:r>
                               <w:rPr>
                                 <w:rFonts w:asciiTheme="minorHAnsi" w:hAnsi="Calibri" w:cstheme="minorBidi"/>
@@ -159,8 +316,9 @@
                                 <w:sz w:val="144"/>
                                 <w:szCs w:val="112"/>
                               </w:rPr>
-                              <w:t>PW</w:t>
-                            </w:r>
+                              <w:t>pw</w:t>
+                            </w:r>
+                            <w:proofErr w:type="gramEnd"/>
                           </w:p>
                           <w:p>
                             <w:pPr>
@@ -174,6 +332,8 @@
                                 <w:szCs w:val="112"/>
                               </w:rPr>
                             </w:pPr>
+                            <w:proofErr w:type="spellStart"/>
+                            <w:proofErr w:type="gramStart"/>
                             <w:r>
                               <w:rPr>
                                 <w:rFonts w:asciiTheme="minorHAnsi" w:hAnsi="Calibri" w:cstheme="minorBidi"/>
@@ -182,18 +342,10 @@
                                 <w:sz w:val="144"/>
                                 <w:szCs w:val="112"/>
                               </w:rPr>
-                              <w:t>P</w:t>
-                            </w:r>
-                            <w:r>
-                              <w:rPr>
-                                <w:rFonts w:asciiTheme="minorHAnsi" w:hAnsi="Calibri" w:cstheme="minorBidi"/>
-                                <w:color w:val="000000" w:themeColor="text1"/>
-                                <w:kern w:val="24"/>
-                                <w:sz w:val="144"/>
-                                <w:szCs w:val="112"/>
-                              </w:rPr>
-                              <w:t>D</w:t>
-                            </w:r>
+                              <w:t>pd</w:t>
+                            </w:r>
+                            <w:proofErr w:type="spellEnd"/>
+                            <w:proofErr w:type="gramEnd"/>
                           </w:p>
                           <w:p>
                             <w:pPr>
@@ -207,6 +359,8 @@
                                 <w:szCs w:val="112"/>
                               </w:rPr>
                             </w:pPr>
+                            <w:proofErr w:type="spellStart"/>
+                            <w:proofErr w:type="gramStart"/>
                             <w:r>
                               <w:rPr>
                                 <w:rFonts w:asciiTheme="minorHAnsi" w:hAnsi="Calibri" w:cstheme="minorBidi"/>
@@ -215,8 +369,10 @@
                                 <w:sz w:val="144"/>
                                 <w:szCs w:val="112"/>
                               </w:rPr>
-                              <w:t>XOL</w:t>
-                            </w:r>
+                              <w:t>xol</w:t>
+                            </w:r>
+                            <w:proofErr w:type="spellEnd"/>
+                            <w:proofErr w:type="gramEnd"/>
                           </w:p>
                         </w:txbxContent>
                       </wps:txbx>
@@ -241,7 +397,7 @@
                 <v:stroke joinstyle="miter"/>
                 <v:path gradientshapeok="t" o:connecttype="rect"/>
               </v:shapetype>
-              <v:shape id="TextBox 1" o:spid="_x0000_s1026" type="#_x0000_t202" style="position:absolute;margin-left:-56pt;margin-top:-33.6pt;width:155pt;height:714.4pt;z-index:251664384;visibility:visible;mso-wrap-style:square;mso-width-percent:0;mso-height-percent:0;mso-wrap-distance-left:9pt;mso-wrap-distance-top:0;mso-wrap-distance-right:9pt;mso-wrap-distance-bottom:0;mso-position-horizontal:absolute;mso-position-horizontal-relative:margin;mso-position-vertical:absolute;mso-position-vertical-relative:text;mso-width-percent:0;mso-height-percent:0;mso-width-relative:margin;mso-height-relative:margin;v-text-anchor:top" o:gfxdata="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" filled="f" stroked="f">
+              <v:shape id="TextBox 1" o:spid="_x0000_s1027" type="#_x0000_t202" style="position:absolute;margin-left:-56pt;margin-top:-33.6pt;width:155pt;height:714.4pt;z-index:251664384;visibility:visible;mso-wrap-style:square;mso-width-percent:0;mso-height-percent:0;mso-wrap-distance-left:9pt;mso-wrap-distance-top:0;mso-wrap-distance-right:9pt;mso-wrap-distance-bottom:0;mso-position-horizontal:absolute;mso-position-horizontal-relative:margin;mso-position-vertical:absolute;mso-position-vertical-relative:text;mso-width-percent:0;mso-height-percent:0;mso-width-relative:margin;mso-height-relative:margin;v-text-anchor:top" o:gfxdata="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" filled="f" stroked="f">
                 <v:textbox>
                   <w:txbxContent>
                     <w:p>
@@ -253,6 +409,7 @@
                           <w:szCs w:val="112"/>
                         </w:rPr>
                       </w:pPr>
+                      <w:proofErr w:type="gramStart"/>
                       <w:r>
                         <w:rPr>
                           <w:rFonts w:asciiTheme="minorHAnsi" w:hAnsi="Calibri" w:cstheme="minorBidi"/>
@@ -261,8 +418,9 @@
                           <w:sz w:val="144"/>
                           <w:szCs w:val="112"/>
                         </w:rPr>
-                        <w:t>PS</w:t>
-                      </w:r>
+                        <w:t>ps</w:t>
+                      </w:r>
+                      <w:proofErr w:type="gramEnd"/>
                     </w:p>
                     <w:p>
                       <w:pPr>
@@ -273,6 +431,7 @@
                           <w:szCs w:val="112"/>
                         </w:rPr>
                       </w:pPr>
+                      <w:proofErr w:type="gramStart"/>
                       <w:r>
                         <w:rPr>
                           <w:rFonts w:asciiTheme="minorHAnsi" w:hAnsi="Calibri" w:cstheme="minorBidi"/>
@@ -281,8 +440,9 @@
                           <w:sz w:val="144"/>
                           <w:szCs w:val="112"/>
                         </w:rPr>
-                        <w:t>PX</w:t>
-                      </w:r>
+                        <w:t>px</w:t>
+                      </w:r>
+                      <w:proofErr w:type="gramEnd"/>
                     </w:p>
                     <w:p>
                       <w:pPr>
@@ -293,6 +453,8 @@
                           <w:szCs w:val="112"/>
                         </w:rPr>
                       </w:pPr>
+                      <w:proofErr w:type="spellStart"/>
+                      <w:proofErr w:type="gramStart"/>
                       <w:r>
                         <w:rPr>
                           <w:rFonts w:asciiTheme="minorHAnsi" w:hAnsi="Calibri" w:cstheme="minorBidi"/>
@@ -301,8 +463,10 @@
                           <w:sz w:val="144"/>
                           <w:szCs w:val="112"/>
                         </w:rPr>
-                        <w:t>PR</w:t>
-                      </w:r>
+                        <w:t>pr</w:t>
+                      </w:r>
+                      <w:proofErr w:type="spellEnd"/>
+                      <w:proofErr w:type="gramEnd"/>
                     </w:p>
                     <w:p>
                       <w:pPr>
@@ -313,6 +477,7 @@
                           <w:szCs w:val="112"/>
                         </w:rPr>
                       </w:pPr>
+                      <w:proofErr w:type="gramStart"/>
                       <w:r>
                         <w:rPr>
                           <w:rFonts w:asciiTheme="minorHAnsi" w:hAnsi="Calibri" w:cstheme="minorBidi"/>
@@ -321,8 +486,9 @@
                           <w:sz w:val="144"/>
                           <w:szCs w:val="112"/>
                         </w:rPr>
-                        <w:t>PC</w:t>
-                      </w:r>
+                        <w:t>pc</w:t>
+                      </w:r>
+                      <w:proofErr w:type="gramEnd"/>
                     </w:p>
                     <w:p>
                       <w:pPr>
@@ -333,6 +499,7 @@
                           <w:szCs w:val="112"/>
                         </w:rPr>
                       </w:pPr>
+                      <w:proofErr w:type="gramStart"/>
                       <w:r>
                         <w:rPr>
                           <w:rFonts w:asciiTheme="minorHAnsi" w:hAnsi="Calibri" w:cstheme="minorBidi"/>
@@ -341,8 +508,9 @@
                           <w:sz w:val="144"/>
                           <w:szCs w:val="112"/>
                         </w:rPr>
-                        <w:t>PA</w:t>
-                      </w:r>
+                        <w:t>pa</w:t>
+                      </w:r>
+                      <w:proofErr w:type="gramEnd"/>
                     </w:p>
                     <w:p>
                       <w:pPr>
@@ -356,6 +524,7 @@
                           <w:szCs w:val="112"/>
                         </w:rPr>
                       </w:pPr>
+                      <w:proofErr w:type="gramStart"/>
                       <w:r>
                         <w:rPr>
                           <w:rFonts w:asciiTheme="minorHAnsi" w:hAnsi="Calibri" w:cstheme="minorBidi"/>
@@ -364,8 +533,9 @@
                           <w:sz w:val="144"/>
                           <w:szCs w:val="112"/>
                         </w:rPr>
-                        <w:t>PW</w:t>
-                      </w:r>
+                        <w:t>pw</w:t>
+                      </w:r>
+                      <w:proofErr w:type="gramEnd"/>
                     </w:p>
                     <w:p>
                       <w:pPr>
@@ -379,6 +549,8 @@
                           <w:szCs w:val="112"/>
                         </w:rPr>
                       </w:pPr>
+                      <w:proofErr w:type="spellStart"/>
+                      <w:proofErr w:type="gramStart"/>
                       <w:r>
                         <w:rPr>
                           <w:rFonts w:asciiTheme="minorHAnsi" w:hAnsi="Calibri" w:cstheme="minorBidi"/>
@@ -387,18 +559,10 @@
                           <w:sz w:val="144"/>
                           <w:szCs w:val="112"/>
                         </w:rPr>
-                        <w:t>P</w:t>
-                      </w:r>
-                      <w:r>
-                        <w:rPr>
-                          <w:rFonts w:asciiTheme="minorHAnsi" w:hAnsi="Calibri" w:cstheme="minorBidi"/>
-                          <w:color w:val="000000" w:themeColor="text1"/>
-                          <w:kern w:val="24"/>
-                          <w:sz w:val="144"/>
-                          <w:szCs w:val="112"/>
-                        </w:rPr>
-                        <w:t>D</w:t>
-                      </w:r>
+                        <w:t>pd</w:t>
+                      </w:r>
+                      <w:proofErr w:type="spellEnd"/>
+                      <w:proofErr w:type="gramEnd"/>
                     </w:p>
                     <w:p>
                       <w:pPr>
@@ -412,6 +576,8 @@
                           <w:szCs w:val="112"/>
                         </w:rPr>
                       </w:pPr>
+                      <w:proofErr w:type="spellStart"/>
+                      <w:proofErr w:type="gramStart"/>
                       <w:r>
                         <w:rPr>
                           <w:rFonts w:asciiTheme="minorHAnsi" w:hAnsi="Calibri" w:cstheme="minorBidi"/>
@@ -420,8 +586,10 @@
                           <w:sz w:val="144"/>
                           <w:szCs w:val="112"/>
                         </w:rPr>
-                        <w:t>XOL</w:t>
-                      </w:r>
+                        <w:t>xol</w:t>
+                      </w:r>
+                      <w:proofErr w:type="spellEnd"/>
+                      <w:proofErr w:type="gramEnd"/>
                     </w:p>
                   </w:txbxContent>
                 </v:textbox>
@@ -479,16 +647,19 @@
                                 <w:szCs w:val="80"/>
                               </w:rPr>
                             </w:pPr>
-                            <w:r>
-                              <w:rPr>
-                                <w:rFonts w:asciiTheme="minorHAnsi" w:hAnsi="Calibri" w:cstheme="minorBidi"/>
-                                <w:color w:val="000000" w:themeColor="text1"/>
-                                <w:kern w:val="24"/>
-                                <w:sz w:val="80"/>
-                                <w:szCs w:val="80"/>
-                              </w:rPr>
-                              <w:t>WFS</w:t>
-                            </w:r>
+                            <w:proofErr w:type="spellStart"/>
+                            <w:proofErr w:type="gramStart"/>
+                            <w:r>
+                              <w:rPr>
+                                <w:rFonts w:asciiTheme="minorHAnsi" w:hAnsi="Calibri" w:cstheme="minorBidi"/>
+                                <w:color w:val="000000" w:themeColor="text1"/>
+                                <w:kern w:val="24"/>
+                                <w:sz w:val="80"/>
+                                <w:szCs w:val="80"/>
+                              </w:rPr>
+                              <w:t>wfs</w:t>
+                            </w:r>
+                            <w:proofErr w:type="spellEnd"/>
                             <w:r>
                               <w:rPr>
                                 <w:rFonts w:asciiTheme="minorHAnsi" w:hAnsi="Calibri" w:cstheme="minorBidi"/>
@@ -499,6 +670,7 @@
                               </w:rPr>
                               <w:t>-</w:t>
                             </w:r>
+                            <w:proofErr w:type="gramEnd"/>
                           </w:p>
                           <w:p>
                             <w:pPr>
@@ -509,16 +681,20 @@
                                 <w:szCs w:val="80"/>
                               </w:rPr>
                             </w:pPr>
-                            <w:r>
-                              <w:rPr>
-                                <w:rFonts w:asciiTheme="minorHAnsi" w:hAnsi="Calibri" w:cstheme="minorBidi"/>
-                                <w:color w:val="000000" w:themeColor="text1"/>
-                                <w:kern w:val="24"/>
-                                <w:sz w:val="80"/>
-                                <w:szCs w:val="80"/>
-                              </w:rPr>
-                              <w:t>WFD</w:t>
-                            </w:r>
+                            <w:proofErr w:type="spellStart"/>
+                            <w:proofErr w:type="gramStart"/>
+                            <w:r>
+                              <w:rPr>
+                                <w:rFonts w:asciiTheme="minorHAnsi" w:hAnsi="Calibri" w:cstheme="minorBidi"/>
+                                <w:color w:val="000000" w:themeColor="text1"/>
+                                <w:kern w:val="24"/>
+                                <w:sz w:val="80"/>
+                                <w:szCs w:val="80"/>
+                              </w:rPr>
+                              <w:t>wfd</w:t>
+                            </w:r>
+                            <w:proofErr w:type="spellEnd"/>
+                            <w:proofErr w:type="gramEnd"/>
                             <w:r>
                               <w:rPr>
                                 <w:rFonts w:asciiTheme="minorHAnsi" w:hAnsi="Calibri" w:cstheme="minorBidi"/>
@@ -539,16 +715,20 @@
                                 <w:szCs w:val="80"/>
                               </w:rPr>
                             </w:pPr>
-                            <w:r>
-                              <w:rPr>
-                                <w:rFonts w:asciiTheme="minorHAnsi" w:hAnsi="Calibri" w:cstheme="minorBidi"/>
-                                <w:color w:val="000000" w:themeColor="text1"/>
-                                <w:kern w:val="24"/>
-                                <w:sz w:val="80"/>
-                                <w:szCs w:val="80"/>
-                              </w:rPr>
-                              <w:t>WFSR</w:t>
-                            </w:r>
+                            <w:proofErr w:type="spellStart"/>
+                            <w:proofErr w:type="gramStart"/>
+                            <w:r>
+                              <w:rPr>
+                                <w:rFonts w:asciiTheme="minorHAnsi" w:hAnsi="Calibri" w:cstheme="minorBidi"/>
+                                <w:color w:val="000000" w:themeColor="text1"/>
+                                <w:kern w:val="24"/>
+                                <w:sz w:val="80"/>
+                                <w:szCs w:val="80"/>
+                              </w:rPr>
+                              <w:t>wfsr</w:t>
+                            </w:r>
+                            <w:proofErr w:type="spellEnd"/>
+                            <w:proofErr w:type="gramEnd"/>
                           </w:p>
                           <w:p>
                             <w:pPr>
@@ -559,16 +739,20 @@
                                 <w:szCs w:val="80"/>
                               </w:rPr>
                             </w:pPr>
-                            <w:r>
-                              <w:rPr>
-                                <w:rFonts w:asciiTheme="minorHAnsi" w:hAnsi="Calibri" w:cstheme="minorBidi"/>
-                                <w:color w:val="000000" w:themeColor="text1"/>
-                                <w:kern w:val="24"/>
-                                <w:sz w:val="80"/>
-                                <w:szCs w:val="80"/>
-                              </w:rPr>
-                              <w:t>WFWD</w:t>
-                            </w:r>
+                            <w:proofErr w:type="spellStart"/>
+                            <w:proofErr w:type="gramStart"/>
+                            <w:r>
+                              <w:rPr>
+                                <w:rFonts w:asciiTheme="minorHAnsi" w:hAnsi="Calibri" w:cstheme="minorBidi"/>
+                                <w:color w:val="000000" w:themeColor="text1"/>
+                                <w:kern w:val="24"/>
+                                <w:sz w:val="80"/>
+                                <w:szCs w:val="80"/>
+                              </w:rPr>
+                              <w:t>wfwd</w:t>
+                            </w:r>
+                            <w:proofErr w:type="spellEnd"/>
+                            <w:proofErr w:type="gramEnd"/>
                           </w:p>
                           <w:p>
                             <w:pPr>
@@ -579,16 +763,19 @@
                                 <w:szCs w:val="80"/>
                               </w:rPr>
                             </w:pPr>
-                            <w:r>
-                              <w:rPr>
-                                <w:rFonts w:asciiTheme="minorHAnsi" w:hAnsi="Calibri" w:cstheme="minorBidi"/>
-                                <w:color w:val="000000" w:themeColor="text1"/>
-                                <w:kern w:val="24"/>
-                                <w:sz w:val="80"/>
-                                <w:szCs w:val="80"/>
-                              </w:rPr>
-                              <w:t>WFW</w:t>
-                            </w:r>
+                            <w:proofErr w:type="spellStart"/>
+                            <w:proofErr w:type="gramStart"/>
+                            <w:r>
+                              <w:rPr>
+                                <w:rFonts w:asciiTheme="minorHAnsi" w:hAnsi="Calibri" w:cstheme="minorBidi"/>
+                                <w:color w:val="000000" w:themeColor="text1"/>
+                                <w:kern w:val="24"/>
+                                <w:sz w:val="80"/>
+                                <w:szCs w:val="80"/>
+                              </w:rPr>
+                              <w:t>wfw</w:t>
+                            </w:r>
+                            <w:proofErr w:type="spellEnd"/>
                             <w:r>
                               <w:rPr>
                                 <w:rFonts w:asciiTheme="minorHAnsi" w:hAnsi="Calibri" w:cstheme="minorBidi"/>
@@ -599,6 +786,7 @@
                               </w:rPr>
                               <w:t>-</w:t>
                             </w:r>
+                            <w:proofErr w:type="gramEnd"/>
                           </w:p>
                           <w:p>
                             <w:pPr>
@@ -609,16 +797,20 @@
                                 <w:szCs w:val="80"/>
                               </w:rPr>
                             </w:pPr>
-                            <w:r>
-                              <w:rPr>
-                                <w:rFonts w:asciiTheme="minorHAnsi" w:hAnsi="Calibri" w:cstheme="minorBidi"/>
-                                <w:color w:val="000000" w:themeColor="text1"/>
-                                <w:kern w:val="24"/>
-                                <w:sz w:val="80"/>
-                                <w:szCs w:val="80"/>
-                              </w:rPr>
-                              <w:t>WFWX</w:t>
-                            </w:r>
+                            <w:proofErr w:type="spellStart"/>
+                            <w:proofErr w:type="gramStart"/>
+                            <w:r>
+                              <w:rPr>
+                                <w:rFonts w:asciiTheme="minorHAnsi" w:hAnsi="Calibri" w:cstheme="minorBidi"/>
+                                <w:color w:val="000000" w:themeColor="text1"/>
+                                <w:kern w:val="24"/>
+                                <w:sz w:val="80"/>
+                                <w:szCs w:val="80"/>
+                              </w:rPr>
+                              <w:t>wfwx</w:t>
+                            </w:r>
+                            <w:proofErr w:type="spellEnd"/>
+                            <w:proofErr w:type="gramEnd"/>
                           </w:p>
                           <w:p>
                             <w:pPr>
@@ -632,16 +824,20 @@
                                 <w:szCs w:val="80"/>
                               </w:rPr>
                             </w:pPr>
-                            <w:r>
-                              <w:rPr>
-                                <w:rFonts w:asciiTheme="minorHAnsi" w:hAnsi="Calibri" w:cstheme="minorBidi"/>
-                                <w:color w:val="000000" w:themeColor="text1"/>
-                                <w:kern w:val="24"/>
-                                <w:sz w:val="80"/>
-                                <w:szCs w:val="80"/>
-                              </w:rPr>
-                              <w:t>WFXA</w:t>
-                            </w:r>
+                            <w:proofErr w:type="spellStart"/>
+                            <w:proofErr w:type="gramStart"/>
+                            <w:r>
+                              <w:rPr>
+                                <w:rFonts w:asciiTheme="minorHAnsi" w:hAnsi="Calibri" w:cstheme="minorBidi"/>
+                                <w:color w:val="000000" w:themeColor="text1"/>
+                                <w:kern w:val="24"/>
+                                <w:sz w:val="80"/>
+                                <w:szCs w:val="80"/>
+                              </w:rPr>
+                              <w:t>wfxa</w:t>
+                            </w:r>
+                            <w:proofErr w:type="spellEnd"/>
+                            <w:proofErr w:type="gramEnd"/>
                           </w:p>
                           <w:p>
                             <w:pPr>
@@ -655,16 +851,20 @@
                                 <w:szCs w:val="80"/>
                               </w:rPr>
                             </w:pPr>
-                            <w:r>
-                              <w:rPr>
-                                <w:rFonts w:asciiTheme="minorHAnsi" w:hAnsi="Calibri" w:cstheme="minorBidi"/>
-                                <w:color w:val="000000" w:themeColor="text1"/>
-                                <w:kern w:val="24"/>
-                                <w:sz w:val="80"/>
-                                <w:szCs w:val="80"/>
-                              </w:rPr>
-                              <w:t>WFRC</w:t>
-                            </w:r>
+                            <w:proofErr w:type="spellStart"/>
+                            <w:proofErr w:type="gramStart"/>
+                            <w:r>
+                              <w:rPr>
+                                <w:rFonts w:asciiTheme="minorHAnsi" w:hAnsi="Calibri" w:cstheme="minorBidi"/>
+                                <w:color w:val="000000" w:themeColor="text1"/>
+                                <w:kern w:val="24"/>
+                                <w:sz w:val="80"/>
+                                <w:szCs w:val="80"/>
+                              </w:rPr>
+                              <w:t>wfrc</w:t>
+                            </w:r>
+                            <w:proofErr w:type="spellEnd"/>
+                            <w:proofErr w:type="gramEnd"/>
                           </w:p>
                           <w:p>
                             <w:pPr>
@@ -678,16 +878,19 @@
                                 <w:szCs w:val="80"/>
                               </w:rPr>
                             </w:pPr>
-                            <w:r>
-                              <w:rPr>
-                                <w:rFonts w:asciiTheme="minorHAnsi" w:hAnsi="Calibri" w:cstheme="minorBidi"/>
-                                <w:color w:val="000000" w:themeColor="text1"/>
-                                <w:kern w:val="24"/>
-                                <w:sz w:val="80"/>
-                                <w:szCs w:val="80"/>
-                              </w:rPr>
-                              <w:t>WFX</w:t>
-                            </w:r>
+                            <w:proofErr w:type="spellStart"/>
+                            <w:proofErr w:type="gramStart"/>
+                            <w:r>
+                              <w:rPr>
+                                <w:rFonts w:asciiTheme="minorHAnsi" w:hAnsi="Calibri" w:cstheme="minorBidi"/>
+                                <w:color w:val="000000" w:themeColor="text1"/>
+                                <w:kern w:val="24"/>
+                                <w:sz w:val="80"/>
+                                <w:szCs w:val="80"/>
+                              </w:rPr>
+                              <w:t>wfx</w:t>
+                            </w:r>
+                            <w:proofErr w:type="spellEnd"/>
                             <w:r>
                               <w:rPr>
                                 <w:rFonts w:asciiTheme="minorHAnsi" w:hAnsi="Calibri" w:cstheme="minorBidi"/>
@@ -698,6 +901,7 @@
                               </w:rPr>
                               <w:t>-</w:t>
                             </w:r>
+                            <w:proofErr w:type="gramEnd"/>
                           </w:p>
                           <w:p>
                             <w:pPr>
@@ -711,16 +915,20 @@
                                 <w:szCs w:val="80"/>
                               </w:rPr>
                             </w:pPr>
-                            <w:r>
-                              <w:rPr>
-                                <w:rFonts w:asciiTheme="minorHAnsi" w:hAnsi="Calibri" w:cstheme="minorBidi"/>
-                                <w:color w:val="000000" w:themeColor="text1"/>
-                                <w:kern w:val="24"/>
-                                <w:sz w:val="80"/>
-                                <w:szCs w:val="80"/>
-                              </w:rPr>
-                              <w:t>WFA</w:t>
-                            </w:r>
+                            <w:proofErr w:type="spellStart"/>
+                            <w:proofErr w:type="gramStart"/>
+                            <w:r>
+                              <w:rPr>
+                                <w:rFonts w:asciiTheme="minorHAnsi" w:hAnsi="Calibri" w:cstheme="minorBidi"/>
+                                <w:color w:val="000000" w:themeColor="text1"/>
+                                <w:kern w:val="24"/>
+                                <w:sz w:val="80"/>
+                                <w:szCs w:val="80"/>
+                              </w:rPr>
+                              <w:t>wfa</w:t>
+                            </w:r>
+                            <w:proofErr w:type="spellEnd"/>
+                            <w:proofErr w:type="gramEnd"/>
                             <w:r>
                               <w:rPr>
                                 <w:rFonts w:asciiTheme="minorHAnsi" w:hAnsi="Calibri" w:cstheme="minorBidi"/>
@@ -744,16 +952,20 @@
                                 <w:szCs w:val="80"/>
                               </w:rPr>
                             </w:pPr>
-                            <w:r>
-                              <w:rPr>
-                                <w:rFonts w:asciiTheme="minorHAnsi" w:hAnsi="Calibri" w:cstheme="minorBidi"/>
-                                <w:color w:val="000000" w:themeColor="text1"/>
-                                <w:kern w:val="24"/>
-                                <w:sz w:val="80"/>
-                                <w:szCs w:val="80"/>
-                              </w:rPr>
-                              <w:t>WFC</w:t>
-                            </w:r>
+                            <w:proofErr w:type="spellStart"/>
+                            <w:proofErr w:type="gramStart"/>
+                            <w:r>
+                              <w:rPr>
+                                <w:rFonts w:asciiTheme="minorHAnsi" w:hAnsi="Calibri" w:cstheme="minorBidi"/>
+                                <w:color w:val="000000" w:themeColor="text1"/>
+                                <w:kern w:val="24"/>
+                                <w:sz w:val="80"/>
+                                <w:szCs w:val="80"/>
+                              </w:rPr>
+                              <w:t>wfc</w:t>
+                            </w:r>
+                            <w:proofErr w:type="spellEnd"/>
+                            <w:proofErr w:type="gramEnd"/>
                             <w:r>
                               <w:rPr>
                                 <w:rFonts w:asciiTheme="minorHAnsi" w:hAnsi="Calibri" w:cstheme="minorBidi"/>
@@ -774,16 +986,20 @@
                                 <w:szCs w:val="80"/>
                               </w:rPr>
                             </w:pPr>
-                            <w:r>
-                              <w:rPr>
-                                <w:rFonts w:asciiTheme="minorHAnsi" w:hAnsi="Calibri" w:cstheme="minorBidi"/>
-                                <w:color w:val="000000" w:themeColor="text1"/>
-                                <w:kern w:val="24"/>
-                                <w:sz w:val="80"/>
-                                <w:szCs w:val="80"/>
-                              </w:rPr>
-                              <w:t>WFR</w:t>
-                            </w:r>
+                            <w:proofErr w:type="spellStart"/>
+                            <w:proofErr w:type="gramStart"/>
+                            <w:r>
+                              <w:rPr>
+                                <w:rFonts w:asciiTheme="minorHAnsi" w:hAnsi="Calibri" w:cstheme="minorBidi"/>
+                                <w:color w:val="000000" w:themeColor="text1"/>
+                                <w:kern w:val="24"/>
+                                <w:sz w:val="80"/>
+                                <w:szCs w:val="80"/>
+                              </w:rPr>
+                              <w:t>wfr</w:t>
+                            </w:r>
+                            <w:proofErr w:type="spellEnd"/>
+                            <w:proofErr w:type="gramEnd"/>
                             <w:r>
                               <w:rPr>
                                 <w:rFonts w:asciiTheme="minorHAnsi" w:hAnsi="Calibri" w:cstheme="minorBidi"/>
@@ -794,8 +1010,6 @@
                               </w:rPr>
                               <w:t>+</w:t>
                             </w:r>
-                            <w:bookmarkStart w:id="0" w:name="_GoBack"/>
-                            <w:bookmarkEnd w:id="0"/>
                           </w:p>
                           <w:p>
                             <w:pPr>
@@ -806,16 +1020,18 @@
                                 <w:szCs w:val="80"/>
                               </w:rPr>
                             </w:pPr>
-                            <w:r>
-                              <w:rPr>
-                                <w:rFonts w:asciiTheme="minorHAnsi" w:hAnsi="Calibri" w:cstheme="minorBidi"/>
-                                <w:color w:val="000000" w:themeColor="text1"/>
-                                <w:kern w:val="24"/>
-                                <w:sz w:val="80"/>
-                                <w:szCs w:val="80"/>
-                              </w:rPr>
-                              <w:t>V</w:t>
-                            </w:r>
+                            <w:proofErr w:type="gramStart"/>
+                            <w:r>
+                              <w:rPr>
+                                <w:rFonts w:asciiTheme="minorHAnsi" w:hAnsi="Calibri" w:cstheme="minorBidi"/>
+                                <w:color w:val="000000" w:themeColor="text1"/>
+                                <w:kern w:val="24"/>
+                                <w:sz w:val="80"/>
+                                <w:szCs w:val="80"/>
+                              </w:rPr>
+                              <w:t>v</w:t>
+                            </w:r>
+                            <w:proofErr w:type="gramEnd"/>
                           </w:p>
                           <w:p>
                             <w:pPr>
@@ -829,16 +1045,18 @@
                                 <w:szCs w:val="80"/>
                               </w:rPr>
                             </w:pPr>
-                            <w:r>
-                              <w:rPr>
-                                <w:rFonts w:asciiTheme="minorHAnsi" w:hAnsi="Calibri" w:cstheme="minorBidi"/>
-                                <w:color w:val="000000" w:themeColor="text1"/>
-                                <w:kern w:val="24"/>
-                                <w:sz w:val="80"/>
-                                <w:szCs w:val="80"/>
-                              </w:rPr>
-                              <w:t>X</w:t>
-                            </w:r>
+                            <w:proofErr w:type="gramStart"/>
+                            <w:r>
+                              <w:rPr>
+                                <w:rFonts w:asciiTheme="minorHAnsi" w:hAnsi="Calibri" w:cstheme="minorBidi"/>
+                                <w:color w:val="000000" w:themeColor="text1"/>
+                                <w:kern w:val="24"/>
+                                <w:sz w:val="80"/>
+                                <w:szCs w:val="80"/>
+                              </w:rPr>
+                              <w:t>x</w:t>
+                            </w:r>
+                            <w:proofErr w:type="gramEnd"/>
                           </w:p>
                           <w:p>
                             <w:pPr>
@@ -849,16 +1067,20 @@
                                 <w:szCs w:val="80"/>
                               </w:rPr>
                             </w:pPr>
-                            <w:r>
-                              <w:rPr>
-                                <w:rFonts w:asciiTheme="minorHAnsi" w:hAnsi="Calibri" w:cstheme="minorBidi"/>
-                                <w:color w:val="000000" w:themeColor="text1"/>
-                                <w:kern w:val="24"/>
-                                <w:sz w:val="80"/>
-                                <w:szCs w:val="80"/>
-                              </w:rPr>
-                              <w:t>UF</w:t>
-                            </w:r>
+                            <w:proofErr w:type="spellStart"/>
+                            <w:proofErr w:type="gramStart"/>
+                            <w:r>
+                              <w:rPr>
+                                <w:rFonts w:asciiTheme="minorHAnsi" w:hAnsi="Calibri" w:cstheme="minorBidi"/>
+                                <w:color w:val="000000" w:themeColor="text1"/>
+                                <w:kern w:val="24"/>
+                                <w:sz w:val="80"/>
+                                <w:szCs w:val="80"/>
+                              </w:rPr>
+                              <w:t>uf</w:t>
+                            </w:r>
+                            <w:proofErr w:type="spellEnd"/>
+                            <w:proofErr w:type="gramEnd"/>
                           </w:p>
                           <w:p>
                             <w:pPr>
@@ -869,16 +1091,15 @@
                                 <w:szCs w:val="80"/>
                               </w:rPr>
                             </w:pPr>
-                            <w:r>
-                              <w:rPr>
-                                <w:rFonts w:asciiTheme="minorHAnsi" w:hAnsi="Calibri" w:cstheme="minorBidi"/>
-                                <w:color w:val="000000" w:themeColor="text1"/>
-                                <w:kern w:val="24"/>
-                                <w:sz w:val="80"/>
-                                <w:szCs w:val="80"/>
-                              </w:rPr>
-                              <w:t>MODE</w:t>
-                            </w:r>
+                            <w:proofErr w:type="gramStart"/>
+                            <w:r>
+                              <w:rPr>
+                                <w:sz w:val="80"/>
+                                <w:szCs w:val="80"/>
+                              </w:rPr>
+                              <w:t>mode</w:t>
+                            </w:r>
+                            <w:proofErr w:type="gramEnd"/>
                           </w:p>
                         </w:txbxContent>
                       </wps:txbx>
@@ -899,11 +1120,7 @@
           </mc:Choice>
           <mc:Fallback>
             <w:pict>
-              <v:shapetype w14:anchorId="6A7A67B6" id="_x0000_t202" coordsize="21600,21600" o:spt="202" path="m,l,21600r21600,l21600,xe">
-                <v:stroke joinstyle="miter"/>
-                <v:path gradientshapeok="t" o:connecttype="rect"/>
-              </v:shapetype>
-              <v:shape id="TextBox 40" o:spid="_x0000_s1027" type="#_x0000_t202" style="position:absolute;margin-left:173.85pt;margin-top:-69.4pt;width:225.05pt;height:807pt;z-index:251663360;visibility:visible;mso-wrap-style:square;mso-width-percent:0;mso-height-percent:0;mso-wrap-distance-left:9pt;mso-wrap-distance-top:0;mso-wrap-distance-right:9pt;mso-wrap-distance-bottom:0;mso-position-horizontal:right;mso-position-horizontal-relative:page;mso-position-vertical:absolute;mso-position-vertical-relative:text;mso-width-percent:0;mso-height-percent:0;mso-width-relative:margin;mso-height-relative:margin;v-text-anchor:top" o:gfxdata="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" filled="f" stroked="f">
+              <v:shape w14:anchorId="6A7A67B6" id="TextBox 40" o:spid="_x0000_s1028" type="#_x0000_t202" style="position:absolute;margin-left:173.85pt;margin-top:-69.4pt;width:225.05pt;height:807pt;z-index:251663360;visibility:visible;mso-wrap-style:square;mso-width-percent:0;mso-height-percent:0;mso-wrap-distance-left:9pt;mso-wrap-distance-top:0;mso-wrap-distance-right:9pt;mso-wrap-distance-bottom:0;mso-position-horizontal:right;mso-position-horizontal-relative:page;mso-position-vertical:absolute;mso-position-vertical-relative:text;mso-width-percent:0;mso-height-percent:0;mso-width-relative:margin;mso-height-relative:margin;v-text-anchor:top" o:gfxdata="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" filled="f" stroked="f">
                 <v:textbox>
                   <w:txbxContent>
                     <w:p>
@@ -918,16 +1135,19 @@
                           <w:szCs w:val="80"/>
                         </w:rPr>
                       </w:pPr>
-                      <w:r>
-                        <w:rPr>
-                          <w:rFonts w:asciiTheme="minorHAnsi" w:hAnsi="Calibri" w:cstheme="minorBidi"/>
-                          <w:color w:val="000000" w:themeColor="text1"/>
-                          <w:kern w:val="24"/>
-                          <w:sz w:val="80"/>
-                          <w:szCs w:val="80"/>
-                        </w:rPr>
-                        <w:t>WFS</w:t>
-                      </w:r>
+                      <w:proofErr w:type="spellStart"/>
+                      <w:proofErr w:type="gramStart"/>
+                      <w:r>
+                        <w:rPr>
+                          <w:rFonts w:asciiTheme="minorHAnsi" w:hAnsi="Calibri" w:cstheme="minorBidi"/>
+                          <w:color w:val="000000" w:themeColor="text1"/>
+                          <w:kern w:val="24"/>
+                          <w:sz w:val="80"/>
+                          <w:szCs w:val="80"/>
+                        </w:rPr>
+                        <w:t>wfs</w:t>
+                      </w:r>
+                      <w:proofErr w:type="spellEnd"/>
                       <w:r>
                         <w:rPr>
                           <w:rFonts w:asciiTheme="minorHAnsi" w:hAnsi="Calibri" w:cstheme="minorBidi"/>
@@ -938,6 +1158,7 @@
                         </w:rPr>
                         <w:t>-</w:t>
                       </w:r>
+                      <w:proofErr w:type="gramEnd"/>
                     </w:p>
                     <w:p>
                       <w:pPr>
@@ -948,16 +1169,20 @@
                           <w:szCs w:val="80"/>
                         </w:rPr>
                       </w:pPr>
-                      <w:r>
-                        <w:rPr>
-                          <w:rFonts w:asciiTheme="minorHAnsi" w:hAnsi="Calibri" w:cstheme="minorBidi"/>
-                          <w:color w:val="000000" w:themeColor="text1"/>
-                          <w:kern w:val="24"/>
-                          <w:sz w:val="80"/>
-                          <w:szCs w:val="80"/>
-                        </w:rPr>
-                        <w:t>WFD</w:t>
-                      </w:r>
+                      <w:proofErr w:type="spellStart"/>
+                      <w:proofErr w:type="gramStart"/>
+                      <w:r>
+                        <w:rPr>
+                          <w:rFonts w:asciiTheme="minorHAnsi" w:hAnsi="Calibri" w:cstheme="minorBidi"/>
+                          <w:color w:val="000000" w:themeColor="text1"/>
+                          <w:kern w:val="24"/>
+                          <w:sz w:val="80"/>
+                          <w:szCs w:val="80"/>
+                        </w:rPr>
+                        <w:t>wfd</w:t>
+                      </w:r>
+                      <w:proofErr w:type="spellEnd"/>
+                      <w:proofErr w:type="gramEnd"/>
                       <w:r>
                         <w:rPr>
                           <w:rFonts w:asciiTheme="minorHAnsi" w:hAnsi="Calibri" w:cstheme="minorBidi"/>
@@ -978,16 +1203,20 @@
                           <w:szCs w:val="80"/>
                         </w:rPr>
                       </w:pPr>
-                      <w:r>
-                        <w:rPr>
-                          <w:rFonts w:asciiTheme="minorHAnsi" w:hAnsi="Calibri" w:cstheme="minorBidi"/>
-                          <w:color w:val="000000" w:themeColor="text1"/>
-                          <w:kern w:val="24"/>
-                          <w:sz w:val="80"/>
-                          <w:szCs w:val="80"/>
-                        </w:rPr>
-                        <w:t>WFSR</w:t>
-                      </w:r>
+                      <w:proofErr w:type="spellStart"/>
+                      <w:proofErr w:type="gramStart"/>
+                      <w:r>
+                        <w:rPr>
+                          <w:rFonts w:asciiTheme="minorHAnsi" w:hAnsi="Calibri" w:cstheme="minorBidi"/>
+                          <w:color w:val="000000" w:themeColor="text1"/>
+                          <w:kern w:val="24"/>
+                          <w:sz w:val="80"/>
+                          <w:szCs w:val="80"/>
+                        </w:rPr>
+                        <w:t>wfsr</w:t>
+                      </w:r>
+                      <w:proofErr w:type="spellEnd"/>
+                      <w:proofErr w:type="gramEnd"/>
                     </w:p>
                     <w:p>
                       <w:pPr>
@@ -998,16 +1227,20 @@
                           <w:szCs w:val="80"/>
                         </w:rPr>
                       </w:pPr>
-                      <w:r>
-                        <w:rPr>
-                          <w:rFonts w:asciiTheme="minorHAnsi" w:hAnsi="Calibri" w:cstheme="minorBidi"/>
-                          <w:color w:val="000000" w:themeColor="text1"/>
-                          <w:kern w:val="24"/>
-                          <w:sz w:val="80"/>
-                          <w:szCs w:val="80"/>
-                        </w:rPr>
-                        <w:t>WFWD</w:t>
-                      </w:r>
+                      <w:proofErr w:type="spellStart"/>
+                      <w:proofErr w:type="gramStart"/>
+                      <w:r>
+                        <w:rPr>
+                          <w:rFonts w:asciiTheme="minorHAnsi" w:hAnsi="Calibri" w:cstheme="minorBidi"/>
+                          <w:color w:val="000000" w:themeColor="text1"/>
+                          <w:kern w:val="24"/>
+                          <w:sz w:val="80"/>
+                          <w:szCs w:val="80"/>
+                        </w:rPr>
+                        <w:t>wfwd</w:t>
+                      </w:r>
+                      <w:proofErr w:type="spellEnd"/>
+                      <w:proofErr w:type="gramEnd"/>
                     </w:p>
                     <w:p>
                       <w:pPr>
@@ -1018,16 +1251,19 @@
                           <w:szCs w:val="80"/>
                         </w:rPr>
                       </w:pPr>
-                      <w:r>
-                        <w:rPr>
-                          <w:rFonts w:asciiTheme="minorHAnsi" w:hAnsi="Calibri" w:cstheme="minorBidi"/>
-                          <w:color w:val="000000" w:themeColor="text1"/>
-                          <w:kern w:val="24"/>
-                          <w:sz w:val="80"/>
-                          <w:szCs w:val="80"/>
-                        </w:rPr>
-                        <w:t>WFW</w:t>
-                      </w:r>
+                      <w:proofErr w:type="spellStart"/>
+                      <w:proofErr w:type="gramStart"/>
+                      <w:r>
+                        <w:rPr>
+                          <w:rFonts w:asciiTheme="minorHAnsi" w:hAnsi="Calibri" w:cstheme="minorBidi"/>
+                          <w:color w:val="000000" w:themeColor="text1"/>
+                          <w:kern w:val="24"/>
+                          <w:sz w:val="80"/>
+                          <w:szCs w:val="80"/>
+                        </w:rPr>
+                        <w:t>wfw</w:t>
+                      </w:r>
+                      <w:proofErr w:type="spellEnd"/>
                       <w:r>
                         <w:rPr>
                           <w:rFonts w:asciiTheme="minorHAnsi" w:hAnsi="Calibri" w:cstheme="minorBidi"/>
@@ -1038,6 +1274,7 @@
                         </w:rPr>
                         <w:t>-</w:t>
                       </w:r>
+                      <w:proofErr w:type="gramEnd"/>
                     </w:p>
                     <w:p>
                       <w:pPr>
@@ -1048,16 +1285,20 @@
                           <w:szCs w:val="80"/>
                         </w:rPr>
                       </w:pPr>
-                      <w:r>
-                        <w:rPr>
-                          <w:rFonts w:asciiTheme="minorHAnsi" w:hAnsi="Calibri" w:cstheme="minorBidi"/>
-                          <w:color w:val="000000" w:themeColor="text1"/>
-                          <w:kern w:val="24"/>
-                          <w:sz w:val="80"/>
-                          <w:szCs w:val="80"/>
-                        </w:rPr>
-                        <w:t>WFWX</w:t>
-                      </w:r>
+                      <w:proofErr w:type="spellStart"/>
+                      <w:proofErr w:type="gramStart"/>
+                      <w:r>
+                        <w:rPr>
+                          <w:rFonts w:asciiTheme="minorHAnsi" w:hAnsi="Calibri" w:cstheme="minorBidi"/>
+                          <w:color w:val="000000" w:themeColor="text1"/>
+                          <w:kern w:val="24"/>
+                          <w:sz w:val="80"/>
+                          <w:szCs w:val="80"/>
+                        </w:rPr>
+                        <w:t>wfwx</w:t>
+                      </w:r>
+                      <w:proofErr w:type="spellEnd"/>
+                      <w:proofErr w:type="gramEnd"/>
                     </w:p>
                     <w:p>
                       <w:pPr>
@@ -1071,16 +1312,20 @@
                           <w:szCs w:val="80"/>
                         </w:rPr>
                       </w:pPr>
-                      <w:r>
-                        <w:rPr>
-                          <w:rFonts w:asciiTheme="minorHAnsi" w:hAnsi="Calibri" w:cstheme="minorBidi"/>
-                          <w:color w:val="000000" w:themeColor="text1"/>
-                          <w:kern w:val="24"/>
-                          <w:sz w:val="80"/>
-                          <w:szCs w:val="80"/>
-                        </w:rPr>
-                        <w:t>WFXA</w:t>
-                      </w:r>
+                      <w:proofErr w:type="spellStart"/>
+                      <w:proofErr w:type="gramStart"/>
+                      <w:r>
+                        <w:rPr>
+                          <w:rFonts w:asciiTheme="minorHAnsi" w:hAnsi="Calibri" w:cstheme="minorBidi"/>
+                          <w:color w:val="000000" w:themeColor="text1"/>
+                          <w:kern w:val="24"/>
+                          <w:sz w:val="80"/>
+                          <w:szCs w:val="80"/>
+                        </w:rPr>
+                        <w:t>wfxa</w:t>
+                      </w:r>
+                      <w:proofErr w:type="spellEnd"/>
+                      <w:proofErr w:type="gramEnd"/>
                     </w:p>
                     <w:p>
                       <w:pPr>
@@ -1094,16 +1339,20 @@
                           <w:szCs w:val="80"/>
                         </w:rPr>
                       </w:pPr>
-                      <w:r>
-                        <w:rPr>
-                          <w:rFonts w:asciiTheme="minorHAnsi" w:hAnsi="Calibri" w:cstheme="minorBidi"/>
-                          <w:color w:val="000000" w:themeColor="text1"/>
-                          <w:kern w:val="24"/>
-                          <w:sz w:val="80"/>
-                          <w:szCs w:val="80"/>
-                        </w:rPr>
-                        <w:t>WFRC</w:t>
-                      </w:r>
+                      <w:proofErr w:type="spellStart"/>
+                      <w:proofErr w:type="gramStart"/>
+                      <w:r>
+                        <w:rPr>
+                          <w:rFonts w:asciiTheme="minorHAnsi" w:hAnsi="Calibri" w:cstheme="minorBidi"/>
+                          <w:color w:val="000000" w:themeColor="text1"/>
+                          <w:kern w:val="24"/>
+                          <w:sz w:val="80"/>
+                          <w:szCs w:val="80"/>
+                        </w:rPr>
+                        <w:t>wfrc</w:t>
+                      </w:r>
+                      <w:proofErr w:type="spellEnd"/>
+                      <w:proofErr w:type="gramEnd"/>
                     </w:p>
                     <w:p>
                       <w:pPr>
@@ -1117,16 +1366,19 @@
                           <w:szCs w:val="80"/>
                         </w:rPr>
                       </w:pPr>
-                      <w:r>
-                        <w:rPr>
-                          <w:rFonts w:asciiTheme="minorHAnsi" w:hAnsi="Calibri" w:cstheme="minorBidi"/>
-                          <w:color w:val="000000" w:themeColor="text1"/>
-                          <w:kern w:val="24"/>
-                          <w:sz w:val="80"/>
-                          <w:szCs w:val="80"/>
-                        </w:rPr>
-                        <w:t>WFX</w:t>
-                      </w:r>
+                      <w:proofErr w:type="spellStart"/>
+                      <w:proofErr w:type="gramStart"/>
+                      <w:r>
+                        <w:rPr>
+                          <w:rFonts w:asciiTheme="minorHAnsi" w:hAnsi="Calibri" w:cstheme="minorBidi"/>
+                          <w:color w:val="000000" w:themeColor="text1"/>
+                          <w:kern w:val="24"/>
+                          <w:sz w:val="80"/>
+                          <w:szCs w:val="80"/>
+                        </w:rPr>
+                        <w:t>wfx</w:t>
+                      </w:r>
+                      <w:proofErr w:type="spellEnd"/>
                       <w:r>
                         <w:rPr>
                           <w:rFonts w:asciiTheme="minorHAnsi" w:hAnsi="Calibri" w:cstheme="minorBidi"/>
@@ -1137,6 +1389,7 @@
                         </w:rPr>
                         <w:t>-</w:t>
                       </w:r>
+                      <w:proofErr w:type="gramEnd"/>
                     </w:p>
                     <w:p>
                       <w:pPr>
@@ -1150,16 +1403,20 @@
                           <w:szCs w:val="80"/>
                         </w:rPr>
                       </w:pPr>
-                      <w:r>
-                        <w:rPr>
-                          <w:rFonts w:asciiTheme="minorHAnsi" w:hAnsi="Calibri" w:cstheme="minorBidi"/>
-                          <w:color w:val="000000" w:themeColor="text1"/>
-                          <w:kern w:val="24"/>
-                          <w:sz w:val="80"/>
-                          <w:szCs w:val="80"/>
-                        </w:rPr>
-                        <w:t>WFA</w:t>
-                      </w:r>
+                      <w:proofErr w:type="spellStart"/>
+                      <w:proofErr w:type="gramStart"/>
+                      <w:r>
+                        <w:rPr>
+                          <w:rFonts w:asciiTheme="minorHAnsi" w:hAnsi="Calibri" w:cstheme="minorBidi"/>
+                          <w:color w:val="000000" w:themeColor="text1"/>
+                          <w:kern w:val="24"/>
+                          <w:sz w:val="80"/>
+                          <w:szCs w:val="80"/>
+                        </w:rPr>
+                        <w:t>wfa</w:t>
+                      </w:r>
+                      <w:proofErr w:type="spellEnd"/>
+                      <w:proofErr w:type="gramEnd"/>
                       <w:r>
                         <w:rPr>
                           <w:rFonts w:asciiTheme="minorHAnsi" w:hAnsi="Calibri" w:cstheme="minorBidi"/>
@@ -1183,16 +1440,20 @@
                           <w:szCs w:val="80"/>
                         </w:rPr>
                       </w:pPr>
-                      <w:r>
-                        <w:rPr>
-                          <w:rFonts w:asciiTheme="minorHAnsi" w:hAnsi="Calibri" w:cstheme="minorBidi"/>
-                          <w:color w:val="000000" w:themeColor="text1"/>
-                          <w:kern w:val="24"/>
-                          <w:sz w:val="80"/>
-                          <w:szCs w:val="80"/>
-                        </w:rPr>
-                        <w:t>WFC</w:t>
-                      </w:r>
+                      <w:proofErr w:type="spellStart"/>
+                      <w:proofErr w:type="gramStart"/>
+                      <w:r>
+                        <w:rPr>
+                          <w:rFonts w:asciiTheme="minorHAnsi" w:hAnsi="Calibri" w:cstheme="minorBidi"/>
+                          <w:color w:val="000000" w:themeColor="text1"/>
+                          <w:kern w:val="24"/>
+                          <w:sz w:val="80"/>
+                          <w:szCs w:val="80"/>
+                        </w:rPr>
+                        <w:t>wfc</w:t>
+                      </w:r>
+                      <w:proofErr w:type="spellEnd"/>
+                      <w:proofErr w:type="gramEnd"/>
                       <w:r>
                         <w:rPr>
                           <w:rFonts w:asciiTheme="minorHAnsi" w:hAnsi="Calibri" w:cstheme="minorBidi"/>
@@ -1213,16 +1474,20 @@
                           <w:szCs w:val="80"/>
                         </w:rPr>
                       </w:pPr>
-                      <w:r>
-                        <w:rPr>
-                          <w:rFonts w:asciiTheme="minorHAnsi" w:hAnsi="Calibri" w:cstheme="minorBidi"/>
-                          <w:color w:val="000000" w:themeColor="text1"/>
-                          <w:kern w:val="24"/>
-                          <w:sz w:val="80"/>
-                          <w:szCs w:val="80"/>
-                        </w:rPr>
-                        <w:t>WFR</w:t>
-                      </w:r>
+                      <w:proofErr w:type="spellStart"/>
+                      <w:proofErr w:type="gramStart"/>
+                      <w:r>
+                        <w:rPr>
+                          <w:rFonts w:asciiTheme="minorHAnsi" w:hAnsi="Calibri" w:cstheme="minorBidi"/>
+                          <w:color w:val="000000" w:themeColor="text1"/>
+                          <w:kern w:val="24"/>
+                          <w:sz w:val="80"/>
+                          <w:szCs w:val="80"/>
+                        </w:rPr>
+                        <w:t>wfr</w:t>
+                      </w:r>
+                      <w:proofErr w:type="spellEnd"/>
+                      <w:proofErr w:type="gramEnd"/>
                       <w:r>
                         <w:rPr>
                           <w:rFonts w:asciiTheme="minorHAnsi" w:hAnsi="Calibri" w:cstheme="minorBidi"/>
@@ -1233,8 +1498,6 @@
                         </w:rPr>
                         <w:t>+</w:t>
                       </w:r>
-                      <w:bookmarkStart w:id="1" w:name="_GoBack"/>
-                      <w:bookmarkEnd w:id="1"/>
                     </w:p>
                     <w:p>
                       <w:pPr>
@@ -1245,16 +1508,18 @@
                           <w:szCs w:val="80"/>
                         </w:rPr>
                       </w:pPr>
-                      <w:r>
-                        <w:rPr>
-                          <w:rFonts w:asciiTheme="minorHAnsi" w:hAnsi="Calibri" w:cstheme="minorBidi"/>
-                          <w:color w:val="000000" w:themeColor="text1"/>
-                          <w:kern w:val="24"/>
-                          <w:sz w:val="80"/>
-                          <w:szCs w:val="80"/>
-                        </w:rPr>
-                        <w:t>V</w:t>
-                      </w:r>
+                      <w:proofErr w:type="gramStart"/>
+                      <w:r>
+                        <w:rPr>
+                          <w:rFonts w:asciiTheme="minorHAnsi" w:hAnsi="Calibri" w:cstheme="minorBidi"/>
+                          <w:color w:val="000000" w:themeColor="text1"/>
+                          <w:kern w:val="24"/>
+                          <w:sz w:val="80"/>
+                          <w:szCs w:val="80"/>
+                        </w:rPr>
+                        <w:t>v</w:t>
+                      </w:r>
+                      <w:proofErr w:type="gramEnd"/>
                     </w:p>
                     <w:p>
                       <w:pPr>
@@ -1268,16 +1533,18 @@
                           <w:szCs w:val="80"/>
                         </w:rPr>
                       </w:pPr>
-                      <w:r>
-                        <w:rPr>
-                          <w:rFonts w:asciiTheme="minorHAnsi" w:hAnsi="Calibri" w:cstheme="minorBidi"/>
-                          <w:color w:val="000000" w:themeColor="text1"/>
-                          <w:kern w:val="24"/>
-                          <w:sz w:val="80"/>
-                          <w:szCs w:val="80"/>
-                        </w:rPr>
-                        <w:t>X</w:t>
-                      </w:r>
+                      <w:proofErr w:type="gramStart"/>
+                      <w:r>
+                        <w:rPr>
+                          <w:rFonts w:asciiTheme="minorHAnsi" w:hAnsi="Calibri" w:cstheme="minorBidi"/>
+                          <w:color w:val="000000" w:themeColor="text1"/>
+                          <w:kern w:val="24"/>
+                          <w:sz w:val="80"/>
+                          <w:szCs w:val="80"/>
+                        </w:rPr>
+                        <w:t>x</w:t>
+                      </w:r>
+                      <w:proofErr w:type="gramEnd"/>
                     </w:p>
                     <w:p>
                       <w:pPr>
@@ -1288,16 +1555,20 @@
                           <w:szCs w:val="80"/>
                         </w:rPr>
                       </w:pPr>
-                      <w:r>
-                        <w:rPr>
-                          <w:rFonts w:asciiTheme="minorHAnsi" w:hAnsi="Calibri" w:cstheme="minorBidi"/>
-                          <w:color w:val="000000" w:themeColor="text1"/>
-                          <w:kern w:val="24"/>
-                          <w:sz w:val="80"/>
-                          <w:szCs w:val="80"/>
-                        </w:rPr>
-                        <w:t>UF</w:t>
-                      </w:r>
+                      <w:proofErr w:type="spellStart"/>
+                      <w:proofErr w:type="gramStart"/>
+                      <w:r>
+                        <w:rPr>
+                          <w:rFonts w:asciiTheme="minorHAnsi" w:hAnsi="Calibri" w:cstheme="minorBidi"/>
+                          <w:color w:val="000000" w:themeColor="text1"/>
+                          <w:kern w:val="24"/>
+                          <w:sz w:val="80"/>
+                          <w:szCs w:val="80"/>
+                        </w:rPr>
+                        <w:t>uf</w:t>
+                      </w:r>
+                      <w:proofErr w:type="spellEnd"/>
+                      <w:proofErr w:type="gramEnd"/>
                     </w:p>
                     <w:p>
                       <w:pPr>
@@ -1308,16 +1579,15 @@
                           <w:szCs w:val="80"/>
                         </w:rPr>
                       </w:pPr>
-                      <w:r>
-                        <w:rPr>
-                          <w:rFonts w:asciiTheme="minorHAnsi" w:hAnsi="Calibri" w:cstheme="minorBidi"/>
-                          <w:color w:val="000000" w:themeColor="text1"/>
-                          <w:kern w:val="24"/>
-                          <w:sz w:val="80"/>
-                          <w:szCs w:val="80"/>
-                        </w:rPr>
-                        <w:t>MODE</w:t>
-                      </w:r>
+                      <w:proofErr w:type="gramStart"/>
+                      <w:r>
+                        <w:rPr>
+                          <w:sz w:val="80"/>
+                          <w:szCs w:val="80"/>
+                        </w:rPr>
+                        <w:t>mode</w:t>
+                      </w:r>
+                      <w:proofErr w:type="gramEnd"/>
                     </w:p>
                   </w:txbxContent>
                 </v:textbox>
@@ -1854,7 +2124,7 @@
           </mc:Choice>
           <mc:Fallback>
             <w:pict>
-              <v:group w14:anchorId="3C84EC51" id="Group 47" o:spid="_x0000_s1026" style="position:absolute;margin-left:-26.4pt;margin-top:649.8pt;width:328.8pt;height:52.55pt;z-index:251658239;mso-position-horizontal-relative:margin;mso-width-relative:margin;mso-height-relative:margin" coordorigin="25874,55547" coordsize="53108,5698" o:gfxdata="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">
+              <v:group w14:anchorId="7CAD8A50" id="Group 47" o:spid="_x0000_s1026" style="position:absolute;margin-left:-26.4pt;margin-top:649.8pt;width:328.8pt;height:52.55pt;z-index:251658239;mso-position-horizontal-relative:margin;mso-width-relative:margin;mso-height-relative:margin" coordorigin="25874,55547" coordsize="53108,5698" o:gfxdata="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">
                 <v:line id="Straight Connector 4" o:spid="_x0000_s1027" style="position:absolute;flip:y;visibility:visible;mso-wrap-style:square" from="25974,57137" to="78982,57402" o:connectortype="straight" o:gfxdata="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" strokecolor="#5b9bd5 [3204]" strokeweight="6pt">
                   <v:stroke joinstyle="miter"/>
                 </v:line>
@@ -1915,148 +2185,6 @@
                 </v:shape>
                 <w10:wrap anchorx="margin"/>
               </v:group>
-            </w:pict>
-          </mc:Fallback>
-        </mc:AlternateContent>
-      </w:r>
-      <w:r>
-        <w:rPr>
-          <w:noProof/>
-        </w:rPr>
-        <mc:AlternateContent>
-          <mc:Choice Requires="wps">
-            <w:drawing>
-              <wp:anchor distT="0" distB="0" distL="114300" distR="114300" simplePos="0" relativeHeight="251660288" behindDoc="0" locked="0" layoutInCell="1" allowOverlap="1" wp14:anchorId="574F90F4" wp14:editId="6292FBD3">
-                <wp:simplePos x="0" y="0"/>
-                <wp:positionH relativeFrom="page">
-                  <wp:posOffset>-1170940</wp:posOffset>
-                </wp:positionH>
-                <wp:positionV relativeFrom="paragraph">
-                  <wp:posOffset>2420620</wp:posOffset>
-                </wp:positionV>
-                <wp:extent cx="8437880" cy="2606358"/>
-                <wp:effectExtent l="1270" t="0" r="21590" b="21590"/>
-                <wp:wrapNone/>
-                <wp:docPr id="6" name="Rectangle 5"/>
-                <wp:cNvGraphicFramePr/>
-                <a:graphic xmlns:a="http://schemas.openxmlformats.org/drawingml/2006/main">
-                  <a:graphicData uri="http://schemas.microsoft.com/office/word/2010/wordprocessingShape">
-                    <wps:wsp>
-                      <wps:cNvSpPr/>
-                      <wps:spPr>
-                        <a:xfrm rot="16200000">
-                          <a:off x="0" y="0"/>
-                          <a:ext cx="8437880" cy="2606358"/>
-                        </a:xfrm>
-                        <a:prstGeom prst="rect">
-                          <a:avLst/>
-                        </a:prstGeom>
-                        <a:solidFill>
-                          <a:srgbClr val="00B0F0"/>
-                        </a:solidFill>
-                      </wps:spPr>
-                      <wps:style>
-                        <a:lnRef idx="2">
-                          <a:schemeClr val="accent1">
-                            <a:shade val="50000"/>
-                          </a:schemeClr>
-                        </a:lnRef>
-                        <a:fillRef idx="1">
-                          <a:schemeClr val="accent1"/>
-                        </a:fillRef>
-                        <a:effectRef idx="0">
-                          <a:schemeClr val="accent1"/>
-                        </a:effectRef>
-                        <a:fontRef idx="minor">
-                          <a:schemeClr val="lt1"/>
-                        </a:fontRef>
-                      </wps:style>
-                      <wps:txbx>
-                        <w:txbxContent>
-                          <w:p>
-                            <w:pPr>
-                              <w:pStyle w:val="NormalWeb"/>
-                              <w:spacing w:before="0" w:beforeAutospacing="0" w:after="0" w:afterAutospacing="0"/>
-                              <w:rPr>
-                                <w:color w:val="000000" w:themeColor="text1"/>
-                              </w:rPr>
-                            </w:pPr>
-                            <w:r>
-                              <w:rPr>
-                                <w:rFonts w:asciiTheme="minorHAnsi" w:hAnsi="Calibri" w:cstheme="minorBidi"/>
-                                <w:color w:val="000000" w:themeColor="text1"/>
-                                <w:kern w:val="24"/>
-                                <w:sz w:val="240"/>
-                                <w:szCs w:val="230"/>
-                              </w:rPr>
-                              <w:t>HLF</w:t>
-                            </w:r>
-                            <w:r>
-                              <w:rPr>
-                                <w:rFonts w:asciiTheme="minorHAnsi" w:hAnsi="Calibri" w:cstheme="minorBidi"/>
-                                <w:color w:val="000000" w:themeColor="text1"/>
-                                <w:kern w:val="24"/>
-                                <w:sz w:val="240"/>
-                                <w:szCs w:val="230"/>
-                              </w:rPr>
-                              <w:t>VALVE_A</w:t>
-                            </w:r>
-                          </w:p>
-                        </w:txbxContent>
-                      </wps:txbx>
-                      <wps:bodyPr wrap="square" rtlCol="0" anchor="ctr">
-                        <a:noAutofit/>
-                      </wps:bodyPr>
-                    </wps:wsp>
-                  </a:graphicData>
-                </a:graphic>
-                <wp14:sizeRelH relativeFrom="margin">
-                  <wp14:pctWidth>0</wp14:pctWidth>
-                </wp14:sizeRelH>
-                <wp14:sizeRelV relativeFrom="margin">
-                  <wp14:pctHeight>0</wp14:pctHeight>
-                </wp14:sizeRelV>
-              </wp:anchor>
-            </w:drawing>
-          </mc:Choice>
-          <mc:Fallback>
-            <w:pict>
-              <v:rect w14:anchorId="574F90F4" id="Rectangle 5" o:spid="_x0000_s1028" style="position:absolute;margin-left:-92.2pt;margin-top:190.6pt;width:664.4pt;height:205.25pt;rotation:-90;z-index:251660288;visibility:visible;mso-wrap-style:square;mso-width-percent:0;mso-height-percent:0;mso-wrap-distance-left:9pt;mso-wrap-distance-top:0;mso-wrap-distance-right:9pt;mso-wrap-distance-bottom:0;mso-position-horizontal:absolute;mso-position-horizontal-relative:page;mso-position-vertical:absolute;mso-position-vertical-relative:text;mso-width-percent:0;mso-height-percent:0;mso-width-relative:margin;mso-height-relative:margin;v-text-anchor:middle" o:gfxdata="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" fillcolor="#00b0f0" strokecolor="#1f4d78 [1604]" strokeweight="1pt">
-                <v:textbox>
-                  <w:txbxContent>
-                    <w:p>
-                      <w:pPr>
-                        <w:pStyle w:val="NormalWeb"/>
-                        <w:spacing w:before="0" w:beforeAutospacing="0" w:after="0" w:afterAutospacing="0"/>
-                        <w:rPr>
-                          <w:color w:val="000000" w:themeColor="text1"/>
-                        </w:rPr>
-                      </w:pPr>
-                      <w:r>
-                        <w:rPr>
-                          <w:rFonts w:asciiTheme="minorHAnsi" w:hAnsi="Calibri" w:cstheme="minorBidi"/>
-                          <w:color w:val="000000" w:themeColor="text1"/>
-                          <w:kern w:val="24"/>
-                          <w:sz w:val="240"/>
-                          <w:szCs w:val="230"/>
-                        </w:rPr>
-                        <w:t>HLF</w:t>
-                      </w:r>
-                      <w:r>
-                        <w:rPr>
-                          <w:rFonts w:asciiTheme="minorHAnsi" w:hAnsi="Calibri" w:cstheme="minorBidi"/>
-                          <w:color w:val="000000" w:themeColor="text1"/>
-                          <w:kern w:val="24"/>
-                          <w:sz w:val="240"/>
-                          <w:szCs w:val="230"/>
-                        </w:rPr>
-                        <w:t>VALVE_A</w:t>
-                      </w:r>
-                    </w:p>
-                  </w:txbxContent>
-                </v:textbox>
-                <w10:wrap anchorx="page"/>
-              </v:rect>
             </w:pict>
           </mc:Fallback>
         </mc:AlternateContent>
